--- a/maze-solver-report-25.docx
+++ b/maze-solver-report-25.docx
@@ -4249,6 +4249,21 @@
     <w:p>
       <w:pPr>
         <w:pStyle w:val="BodyText"/>
+        <w:spacing w:line="360" w:lineRule="auto"/>
+        <w:ind w:left="2880" w:right="2210"/>
+        <w:jc w:val="both"/>
+        <w:rPr>
+          <w:rFonts w:ascii="Book Antiqua" w:hAnsi="Book Antiqua"/>
+          <w:bCs/>
+          <w:sz w:val="28"/>
+          <w:szCs w:val="18"/>
+          <w:lang w:val="en-IN"/>
+        </w:rPr>
+      </w:pPr>
+    </w:p>
+    <w:p>
+      <w:pPr>
+        <w:pStyle w:val="BodyText"/>
         <w:numPr>
           <w:ilvl w:val="0"/>
           <w:numId w:val="5"/>
@@ -4289,6 +4304,21 @@
     <w:p>
       <w:pPr>
         <w:pStyle w:val="BodyText"/>
+        <w:spacing w:line="360" w:lineRule="auto"/>
+        <w:ind w:left="2880" w:right="2210"/>
+        <w:jc w:val="both"/>
+        <w:rPr>
+          <w:rFonts w:ascii="Book Antiqua" w:hAnsi="Book Antiqua"/>
+          <w:bCs/>
+          <w:sz w:val="28"/>
+          <w:szCs w:val="18"/>
+          <w:lang w:val="en-IN"/>
+        </w:rPr>
+      </w:pPr>
+    </w:p>
+    <w:p>
+      <w:pPr>
+        <w:pStyle w:val="BodyText"/>
         <w:numPr>
           <w:ilvl w:val="0"/>
           <w:numId w:val="5"/>
@@ -4329,6 +4359,21 @@
     <w:p>
       <w:pPr>
         <w:pStyle w:val="BodyText"/>
+        <w:spacing w:line="360" w:lineRule="auto"/>
+        <w:ind w:right="2210"/>
+        <w:jc w:val="both"/>
+        <w:rPr>
+          <w:rFonts w:ascii="Book Antiqua" w:hAnsi="Book Antiqua"/>
+          <w:bCs/>
+          <w:sz w:val="28"/>
+          <w:szCs w:val="18"/>
+          <w:lang w:val="en-IN"/>
+        </w:rPr>
+      </w:pPr>
+    </w:p>
+    <w:p>
+      <w:pPr>
+        <w:pStyle w:val="BodyText"/>
         <w:numPr>
           <w:ilvl w:val="0"/>
           <w:numId w:val="5"/>
@@ -4369,6 +4414,21 @@
     <w:p>
       <w:pPr>
         <w:pStyle w:val="BodyText"/>
+        <w:spacing w:line="360" w:lineRule="auto"/>
+        <w:ind w:right="2210"/>
+        <w:jc w:val="both"/>
+        <w:rPr>
+          <w:rFonts w:ascii="Book Antiqua" w:hAnsi="Book Antiqua"/>
+          <w:bCs/>
+          <w:sz w:val="28"/>
+          <w:szCs w:val="18"/>
+          <w:lang w:val="en-IN"/>
+        </w:rPr>
+      </w:pPr>
+    </w:p>
+    <w:p>
+      <w:pPr>
+        <w:pStyle w:val="BodyText"/>
         <w:numPr>
           <w:ilvl w:val="0"/>
           <w:numId w:val="5"/>
@@ -4409,6 +4469,21 @@
     <w:p>
       <w:pPr>
         <w:pStyle w:val="BodyText"/>
+        <w:spacing w:line="360" w:lineRule="auto"/>
+        <w:ind w:right="2210"/>
+        <w:jc w:val="both"/>
+        <w:rPr>
+          <w:rFonts w:ascii="Book Antiqua" w:hAnsi="Book Antiqua"/>
+          <w:bCs/>
+          <w:sz w:val="28"/>
+          <w:szCs w:val="18"/>
+          <w:lang w:val="en-IN"/>
+        </w:rPr>
+      </w:pPr>
+    </w:p>
+    <w:p>
+      <w:pPr>
+        <w:pStyle w:val="BodyText"/>
         <w:numPr>
           <w:ilvl w:val="0"/>
           <w:numId w:val="5"/>
@@ -4567,90 +4642,6 @@
         <w:rPr>
           <w:rFonts w:ascii="Book Antiqua" w:hAnsi="Book Antiqua"/>
           <w:bCs/>
-          <w:szCs w:val="16"/>
-          <w:lang w:val="en-IN"/>
-        </w:rPr>
-      </w:pPr>
-    </w:p>
-    <w:p>
-      <w:pPr>
-        <w:pStyle w:val="BodyText"/>
-        <w:spacing w:line="360" w:lineRule="auto"/>
-        <w:ind w:left="2160" w:right="2210"/>
-        <w:jc w:val="center"/>
-        <w:rPr>
-          <w:rFonts w:ascii="Book Antiqua" w:hAnsi="Book Antiqua"/>
-          <w:bCs/>
-          <w:szCs w:val="16"/>
-          <w:lang w:val="en-IN"/>
-        </w:rPr>
-      </w:pPr>
-    </w:p>
-    <w:p>
-      <w:pPr>
-        <w:pStyle w:val="BodyText"/>
-        <w:spacing w:line="360" w:lineRule="auto"/>
-        <w:ind w:left="2160" w:right="2210"/>
-        <w:jc w:val="center"/>
-        <w:rPr>
-          <w:rFonts w:ascii="Book Antiqua" w:hAnsi="Book Antiqua"/>
-          <w:bCs/>
-          <w:szCs w:val="16"/>
-          <w:lang w:val="en-IN"/>
-        </w:rPr>
-      </w:pPr>
-    </w:p>
-    <w:p>
-      <w:pPr>
-        <w:pStyle w:val="BodyText"/>
-        <w:spacing w:line="360" w:lineRule="auto"/>
-        <w:ind w:left="2160" w:right="2210"/>
-        <w:jc w:val="center"/>
-        <w:rPr>
-          <w:rFonts w:ascii="Book Antiqua" w:hAnsi="Book Antiqua"/>
-          <w:bCs/>
-          <w:szCs w:val="16"/>
-          <w:lang w:val="en-IN"/>
-        </w:rPr>
-      </w:pPr>
-    </w:p>
-    <w:p>
-      <w:pPr>
-        <w:pStyle w:val="BodyText"/>
-        <w:spacing w:line="360" w:lineRule="auto"/>
-        <w:ind w:left="2160" w:right="2210"/>
-        <w:jc w:val="center"/>
-        <w:rPr>
-          <w:rFonts w:ascii="Book Antiqua" w:hAnsi="Book Antiqua"/>
-          <w:bCs/>
-          <w:szCs w:val="16"/>
-          <w:lang w:val="en-IN"/>
-        </w:rPr>
-      </w:pPr>
-    </w:p>
-    <w:p>
-      <w:pPr>
-        <w:pStyle w:val="BodyText"/>
-        <w:spacing w:line="360" w:lineRule="auto"/>
-        <w:ind w:left="2160" w:right="2210"/>
-        <w:jc w:val="center"/>
-        <w:rPr>
-          <w:rFonts w:ascii="Book Antiqua" w:hAnsi="Book Antiqua"/>
-          <w:bCs/>
-          <w:szCs w:val="16"/>
-          <w:lang w:val="en-IN"/>
-        </w:rPr>
-      </w:pPr>
-    </w:p>
-    <w:p>
-      <w:pPr>
-        <w:pStyle w:val="BodyText"/>
-        <w:spacing w:line="360" w:lineRule="auto"/>
-        <w:ind w:left="2160" w:right="2210"/>
-        <w:jc w:val="center"/>
-        <w:rPr>
-          <w:rFonts w:ascii="Book Antiqua" w:hAnsi="Book Antiqua"/>
-          <w:bCs/>
           <w:sz w:val="28"/>
           <w:szCs w:val="18"/>
           <w:lang w:val="en-IN"/>
@@ -4693,309 +4684,77 @@
         <w:rPr>
           <w:rFonts w:ascii="Book Antiqua" w:hAnsi="Book Antiqua"/>
           <w:bCs/>
-          <w:sz w:val="28"/>
-          <w:szCs w:val="18"/>
-          <w:lang w:val="en-IN"/>
-        </w:rPr>
-      </w:pPr>
-    </w:p>
-    <w:p>
-      <w:pPr>
-        <w:pStyle w:val="BodyText"/>
-        <w:spacing w:line="360" w:lineRule="auto"/>
-        <w:ind w:left="2160" w:right="2210"/>
-        <w:jc w:val="both"/>
-        <w:rPr>
-          <w:rFonts w:ascii="Book Antiqua" w:hAnsi="Book Antiqua"/>
-          <w:bCs/>
-          <w:sz w:val="28"/>
-          <w:szCs w:val="18"/>
-          <w:lang w:val="en-IN"/>
-        </w:rPr>
-      </w:pPr>
-      <w:r>
-        <w:rPr>
-          <w:rFonts w:ascii="Book Antiqua" w:hAnsi="Book Antiqua"/>
-          <w:bCs/>
-          <w:sz w:val="28"/>
-          <w:szCs w:val="18"/>
-          <w:lang w:val="en-IN"/>
-        </w:rPr>
-        <w:t>Each algorithm is based on well-known graph traversal principles:</w:t>
-      </w:r>
-    </w:p>
-    <w:p>
-      <w:pPr>
-        <w:pStyle w:val="BodyText"/>
-        <w:spacing w:line="360" w:lineRule="auto"/>
-        <w:ind w:left="2160" w:right="2210"/>
-        <w:jc w:val="both"/>
-        <w:rPr>
-          <w:rFonts w:ascii="Book Antiqua" w:hAnsi="Book Antiqua"/>
-          <w:bCs/>
-          <w:sz w:val="28"/>
-          <w:szCs w:val="18"/>
-          <w:lang w:val="en-IN"/>
-        </w:rPr>
-      </w:pPr>
-    </w:p>
-    <w:p>
-      <w:pPr>
-        <w:pStyle w:val="BodyText"/>
-        <w:numPr>
-          <w:ilvl w:val="0"/>
-          <w:numId w:val="6"/>
-        </w:numPr>
-        <w:spacing w:line="360" w:lineRule="auto"/>
-        <w:ind w:right="2210"/>
-        <w:jc w:val="both"/>
-        <w:rPr>
-          <w:rFonts w:ascii="Book Antiqua" w:hAnsi="Book Antiqua"/>
-          <w:bCs/>
-          <w:sz w:val="28"/>
-          <w:szCs w:val="18"/>
-          <w:lang w:val="en-IN"/>
-        </w:rPr>
-      </w:pPr>
-      <w:r>
-        <w:rPr>
-          <w:rFonts w:ascii="Book Antiqua" w:hAnsi="Book Antiqua"/>
-          <w:b/>
-          <w:bCs/>
-          <w:sz w:val="28"/>
-          <w:szCs w:val="18"/>
-          <w:lang w:val="en-IN"/>
-        </w:rPr>
-        <w:t>Depth First Search (DFS):</w:t>
-      </w:r>
-      <w:r>
-        <w:rPr>
-          <w:rFonts w:ascii="Book Antiqua" w:hAnsi="Book Antiqua"/>
-          <w:bCs/>
-          <w:sz w:val="28"/>
-          <w:szCs w:val="18"/>
-          <w:lang w:val="en-IN"/>
-        </w:rPr>
-        <w:t xml:space="preserve"> Uses recursion or an explicit stack to go as deep as possible before backtracking. Often finds a solution quickly, but not guaranteed to be shortest.</w:t>
-      </w:r>
-    </w:p>
-    <w:p>
-      <w:pPr>
-        <w:pStyle w:val="BodyText"/>
-        <w:numPr>
-          <w:ilvl w:val="0"/>
-          <w:numId w:val="6"/>
-        </w:numPr>
-        <w:spacing w:line="360" w:lineRule="auto"/>
-        <w:ind w:right="2210"/>
-        <w:jc w:val="both"/>
-        <w:rPr>
-          <w:rFonts w:ascii="Book Antiqua" w:hAnsi="Book Antiqua"/>
-          <w:bCs/>
-          <w:sz w:val="28"/>
-          <w:szCs w:val="18"/>
-          <w:lang w:val="en-IN"/>
-        </w:rPr>
-      </w:pPr>
-      <w:r>
-        <w:rPr>
-          <w:rFonts w:ascii="Book Antiqua" w:hAnsi="Book Antiqua"/>
-          <w:b/>
-          <w:bCs/>
-          <w:sz w:val="28"/>
-          <w:szCs w:val="18"/>
-          <w:lang w:val="en-IN"/>
-        </w:rPr>
-        <w:t>Breadth First Search (BFS):</w:t>
-      </w:r>
-      <w:r>
-        <w:rPr>
-          <w:rFonts w:ascii="Book Antiqua" w:hAnsi="Book Antiqua"/>
-          <w:bCs/>
-          <w:sz w:val="28"/>
-          <w:szCs w:val="18"/>
-          <w:lang w:val="en-IN"/>
-        </w:rPr>
-        <w:t xml:space="preserve"> Uses a queue to explore level-by-level. Guarantees the shortest path in an unweighted maze.</w:t>
-      </w:r>
-    </w:p>
-    <w:p>
-      <w:pPr>
-        <w:pStyle w:val="BodyText"/>
-        <w:numPr>
-          <w:ilvl w:val="0"/>
-          <w:numId w:val="6"/>
-        </w:numPr>
-        <w:spacing w:line="360" w:lineRule="auto"/>
-        <w:ind w:right="2210"/>
-        <w:jc w:val="both"/>
-        <w:rPr>
-          <w:rFonts w:ascii="Book Antiqua" w:hAnsi="Book Antiqua"/>
-          <w:bCs/>
-          <w:sz w:val="28"/>
-          <w:szCs w:val="18"/>
-          <w:lang w:val="en-IN"/>
-        </w:rPr>
-      </w:pPr>
-      <w:r>
-        <w:rPr>
-          <w:rFonts w:ascii="Book Antiqua" w:hAnsi="Book Antiqua"/>
-          <w:b/>
-          <w:bCs/>
-          <w:sz w:val="28"/>
-          <w:szCs w:val="18"/>
-          <w:lang w:val="en-IN"/>
-        </w:rPr>
-        <w:t>Dijkstra’s Algorithm:</w:t>
-      </w:r>
-      <w:r>
-        <w:rPr>
-          <w:rFonts w:ascii="Book Antiqua" w:hAnsi="Book Antiqua"/>
-          <w:bCs/>
-          <w:sz w:val="28"/>
-          <w:szCs w:val="18"/>
-          <w:lang w:val="en-IN"/>
-        </w:rPr>
-        <w:t xml:space="preserve"> Uses a priority queue to find the least-cost path based on distance from the source. Suitable for weighted mazes.</w:t>
-      </w:r>
-    </w:p>
-    <w:p>
-      <w:pPr>
-        <w:pStyle w:val="BodyText"/>
-        <w:numPr>
-          <w:ilvl w:val="0"/>
-          <w:numId w:val="6"/>
-        </w:numPr>
-        <w:spacing w:line="360" w:lineRule="auto"/>
-        <w:ind w:right="2210"/>
-        <w:jc w:val="both"/>
-        <w:rPr>
-          <w:rFonts w:ascii="Book Antiqua" w:hAnsi="Book Antiqua"/>
-          <w:bCs/>
-          <w:sz w:val="28"/>
-          <w:szCs w:val="18"/>
-          <w:lang w:val="en-IN"/>
-        </w:rPr>
-      </w:pPr>
-      <w:r>
-        <w:rPr>
-          <w:rFonts w:ascii="Book Antiqua" w:hAnsi="Book Antiqua"/>
-          <w:b/>
-          <w:sz w:val="28"/>
-          <w:szCs w:val="18"/>
-          <w:lang w:val="en-IN"/>
-        </w:rPr>
-        <w:t>A</w:t>
-      </w:r>
-      <w:r>
-        <w:rPr>
-          <w:rFonts w:ascii="Book Antiqua" w:hAnsi="Book Antiqua"/>
-          <w:b/>
-          <w:sz w:val="28"/>
-          <w:szCs w:val="18"/>
-          <w:lang w:val="en-IN"/>
-        </w:rPr>
-        <w:t>*</w:t>
-      </w:r>
-      <w:r>
-        <w:rPr>
-          <w:rFonts w:ascii="Book Antiqua" w:hAnsi="Book Antiqua"/>
-          <w:b/>
-          <w:sz w:val="28"/>
-          <w:szCs w:val="18"/>
-          <w:lang w:val="en-IN"/>
-        </w:rPr>
-        <w:t xml:space="preserve"> Search Algorithm</w:t>
-      </w:r>
-      <w:r>
-        <w:rPr>
-          <w:rFonts w:ascii="Book Antiqua" w:hAnsi="Book Antiqua"/>
-          <w:bCs/>
-          <w:i/>
-          <w:iCs/>
-          <w:sz w:val="28"/>
-          <w:szCs w:val="18"/>
-          <w:lang w:val="en-IN"/>
-        </w:rPr>
-        <w:t>:</w:t>
-      </w:r>
-      <w:r>
-        <w:rPr>
-          <w:rFonts w:ascii="Book Antiqua" w:hAnsi="Book Antiqua"/>
-          <w:bCs/>
-          <w:sz w:val="28"/>
-          <w:szCs w:val="18"/>
-          <w:lang w:val="en-IN"/>
-        </w:rPr>
-        <w:t xml:space="preserve"> Enhances Dijkstra’s with heuristics (like Manhattan Distance) to prioritize nodes likely to reach the goal faster.</w:t>
-      </w:r>
-    </w:p>
-    <w:p>
-      <w:pPr>
-        <w:pStyle w:val="BodyText"/>
-        <w:spacing w:line="360" w:lineRule="auto"/>
-        <w:ind w:left="2160" w:right="2210"/>
-        <w:jc w:val="both"/>
-        <w:rPr>
-          <w:rFonts w:ascii="Book Antiqua" w:hAnsi="Book Antiqua"/>
-          <w:bCs/>
-          <w:sz w:val="28"/>
-          <w:szCs w:val="18"/>
-          <w:lang w:val="en-IN"/>
-        </w:rPr>
-      </w:pPr>
-      <w:r>
-        <w:rPr>
-          <w:rFonts w:ascii="Book Antiqua" w:hAnsi="Book Antiqua"/>
-          <w:bCs/>
-          <w:sz w:val="28"/>
-          <w:szCs w:val="18"/>
-          <w:lang w:val="en-IN"/>
-        </w:rPr>
-        <w:t>Flowcharts illustrating the logic and decision-making steps of each algorithm are included in the appendix.</w:t>
-      </w:r>
-    </w:p>
-    <w:p>
-      <w:pPr>
-        <w:pStyle w:val="BodyText"/>
-        <w:spacing w:line="360" w:lineRule="auto"/>
-        <w:ind w:left="2160" w:right="2210"/>
-        <w:jc w:val="center"/>
-        <w:rPr>
-          <w:rFonts w:ascii="Book Antiqua" w:hAnsi="Book Antiqua"/>
-          <w:bCs/>
-          <w:szCs w:val="16"/>
-          <w:lang w:val="en-IN"/>
-        </w:rPr>
-      </w:pPr>
-    </w:p>
-    <w:p>
-      <w:pPr>
-        <w:pStyle w:val="BodyText"/>
-        <w:spacing w:line="360" w:lineRule="auto"/>
-        <w:ind w:left="2160" w:right="2210"/>
-        <w:jc w:val="center"/>
-        <w:rPr>
-          <w:rFonts w:ascii="Book Antiqua" w:hAnsi="Book Antiqua"/>
-          <w:bCs/>
-          <w:szCs w:val="16"/>
-          <w:lang w:val="en-IN"/>
-        </w:rPr>
-      </w:pPr>
-    </w:p>
-    <w:p>
-      <w:pPr>
-        <w:pStyle w:val="BodyText"/>
-        <w:spacing w:line="360" w:lineRule="auto"/>
-        <w:ind w:left="2160" w:right="2210"/>
-        <w:jc w:val="center"/>
-        <w:rPr>
-          <w:rFonts w:ascii="Book Antiqua" w:hAnsi="Book Antiqua"/>
-          <w:bCs/>
-          <w:szCs w:val="16"/>
-          <w:lang w:val="en-IN"/>
-        </w:rPr>
-      </w:pPr>
+          <w:szCs w:val="16"/>
+          <w:lang w:val="en-IN"/>
+        </w:rPr>
+      </w:pPr>
+      <w:r>
+        <w:rPr>
+          <w:noProof/>
+        </w:rPr>
+        <w:drawing>
+          <wp:anchor distT="0" distB="0" distL="114300" distR="114300" simplePos="0" relativeHeight="251669504" behindDoc="0" locked="0" layoutInCell="1" allowOverlap="1" wp14:anchorId="186D70D7" wp14:editId="398EA8FE">
+            <wp:simplePos x="0" y="0"/>
+            <wp:positionH relativeFrom="margin">
+              <wp:posOffset>972185</wp:posOffset>
+            </wp:positionH>
+            <wp:positionV relativeFrom="paragraph">
+              <wp:posOffset>339090</wp:posOffset>
+            </wp:positionV>
+            <wp:extent cx="4518025" cy="7073265"/>
+            <wp:effectExtent l="0" t="0" r="0" b="0"/>
+            <wp:wrapTopAndBottom/>
+            <wp:docPr id="1252508602" name="Picture 1"/>
+            <wp:cNvGraphicFramePr>
+              <a:graphicFrameLocks xmlns:a="http://schemas.openxmlformats.org/drawingml/2006/main" noChangeAspect="1"/>
+            </wp:cNvGraphicFramePr>
+            <a:graphic xmlns:a="http://schemas.openxmlformats.org/drawingml/2006/main">
+              <a:graphicData uri="http://schemas.openxmlformats.org/drawingml/2006/picture">
+                <pic:pic xmlns:pic="http://schemas.openxmlformats.org/drawingml/2006/picture">
+                  <pic:nvPicPr>
+                    <pic:cNvPr id="0" name="Picture 1"/>
+                    <pic:cNvPicPr>
+                      <a:picLocks noChangeAspect="1" noChangeArrowheads="1"/>
+                    </pic:cNvPicPr>
+                  </pic:nvPicPr>
+                  <pic:blipFill>
+                    <a:blip r:embed="rId10">
+                      <a:extLst>
+                        <a:ext uri="{28A0092B-C50C-407E-A947-70E740481C1C}">
+                          <a14:useLocalDpi xmlns:a14="http://schemas.microsoft.com/office/drawing/2010/main" val="0"/>
+                        </a:ext>
+                      </a:extLst>
+                    </a:blip>
+                    <a:srcRect/>
+                    <a:stretch>
+                      <a:fillRect/>
+                    </a:stretch>
+                  </pic:blipFill>
+                  <pic:spPr bwMode="auto">
+                    <a:xfrm>
+                      <a:off x="0" y="0"/>
+                      <a:ext cx="4518025" cy="7073265"/>
+                    </a:xfrm>
+                    <a:prstGeom prst="rect">
+                      <a:avLst/>
+                    </a:prstGeom>
+                    <a:noFill/>
+                    <a:ln>
+                      <a:noFill/>
+                    </a:ln>
+                  </pic:spPr>
+                </pic:pic>
+              </a:graphicData>
+            </a:graphic>
+            <wp14:sizeRelH relativeFrom="margin">
+              <wp14:pctWidth>0</wp14:pctWidth>
+            </wp14:sizeRelH>
+            <wp14:sizeRelV relativeFrom="margin">
+              <wp14:pctHeight>0</wp14:pctHeight>
+            </wp14:sizeRelV>
+          </wp:anchor>
+        </w:drawing>
+      </w:r>
     </w:p>
     <w:p>
       <w:pPr>
@@ -5204,7 +4963,7 @@
                     <pic:cNvPicPr/>
                   </pic:nvPicPr>
                   <pic:blipFill>
-                    <a:blip r:embed="rId10">
+                    <a:blip r:embed="rId11">
                       <a:extLst>
                         <a:ext uri="{28A0092B-C50C-407E-A947-70E740481C1C}">
                           <a14:useLocalDpi xmlns:a14="http://schemas.microsoft.com/office/drawing/2010/main" val="0"/>
@@ -5391,7 +5150,7 @@
                     <pic:cNvPicPr/>
                   </pic:nvPicPr>
                   <pic:blipFill>
-                    <a:blip r:embed="rId11">
+                    <a:blip r:embed="rId12">
                       <a:extLst>
                         <a:ext uri="{28A0092B-C50C-407E-A947-70E740481C1C}">
                           <a14:useLocalDpi xmlns:a14="http://schemas.microsoft.com/office/drawing/2010/main" val="0"/>
@@ -5756,7 +5515,7 @@
                     <pic:cNvPicPr/>
                   </pic:nvPicPr>
                   <pic:blipFill>
-                    <a:blip r:embed="rId11">
+                    <a:blip r:embed="rId12">
                       <a:extLst>
                         <a:ext uri="{28A0092B-C50C-407E-A947-70E740481C1C}">
                           <a14:useLocalDpi xmlns:a14="http://schemas.microsoft.com/office/drawing/2010/main" val="0"/>
@@ -6113,18 +5872,16 @@
         </w:rPr>
         <w:t xml:space="preserve">The maze solver was thoroughly tested against different maze configurations: small mazes, large grids, complex multi-path layouts, and mazes with no possible solution. Each test case was evaluated for correctness, time taken to find the solution, and number of steps used. Edge cases such as completely blocked mazes and mazes with multiple start or end points were also tested. The robustness and stability of each algorithm under various inputs were </w:t>
       </w:r>
-      <w:proofErr w:type="spellStart"/>
-      <w:r>
-        <w:rPr>
-          <w:rFonts w:ascii="Book Antiqua" w:hAnsi="Book Antiqua"/>
-          <w:bCs/>
-          <w:sz w:val="28"/>
-          <w:szCs w:val="18"/>
-          <w:lang w:val="en-IN"/>
-        </w:rPr>
-        <w:t>analyzed</w:t>
-      </w:r>
-      <w:proofErr w:type="spellEnd"/>
+      <w:r>
+        <w:rPr>
+          <w:rFonts w:ascii="Book Antiqua" w:hAnsi="Book Antiqua"/>
+          <w:bCs/>
+          <w:sz w:val="28"/>
+          <w:szCs w:val="18"/>
+          <w:lang w:val="en-IN"/>
+        </w:rPr>
+        <w:t>analysed</w:t>
+      </w:r>
       <w:r>
         <w:rPr>
           <w:rFonts w:ascii="Book Antiqua" w:hAnsi="Book Antiqua"/>
@@ -7294,6 +7051,44 @@
           <w:lang w:val="en-IN"/>
         </w:rPr>
         <w:t>Lecture notes and tutorials from academic courses on graph theory and algorithm design</w:t>
+      </w:r>
+    </w:p>
+    <w:p>
+      <w:pPr>
+        <w:pStyle w:val="BodyText"/>
+        <w:numPr>
+          <w:ilvl w:val="0"/>
+          <w:numId w:val="9"/>
+        </w:numPr>
+        <w:spacing w:line="360" w:lineRule="auto"/>
+        <w:ind w:right="2210"/>
+        <w:rPr>
+          <w:rFonts w:ascii="Book Antiqua" w:hAnsi="Book Antiqua"/>
+          <w:bCs/>
+          <w:sz w:val="28"/>
+          <w:szCs w:val="18"/>
+          <w:lang w:val="en-IN"/>
+        </w:rPr>
+      </w:pPr>
+      <w:r>
+        <w:rPr>
+          <w:rFonts w:ascii="Book Antiqua" w:hAnsi="Book Antiqua"/>
+          <w:bCs/>
+          <w:sz w:val="28"/>
+          <w:szCs w:val="18"/>
+          <w:lang w:val="en-IN"/>
+        </w:rPr>
+        <w:t xml:space="preserve">GitHub repository - </w:t>
+      </w:r>
+      <w:r>
+        <w:rPr>
+          <w:rFonts w:ascii="Book Antiqua" w:hAnsi="Book Antiqua"/>
+          <w:bCs/>
+          <w:sz w:val="28"/>
+          <w:szCs w:val="18"/>
+          <w:lang w:val="en-IN"/>
+        </w:rPr>
+        <w:t>https://github.com/sarangg06/maze-solver</w:t>
       </w:r>
     </w:p>
     <w:p>
@@ -9294,6 +9089,17 @@
       <w:lang w:val="en-US"/>
     </w:rPr>
   </w:style>
+  <w:style w:type="paragraph" w:styleId="ListParagraph">
+    <w:name w:val="List Paragraph"/>
+    <w:basedOn w:val="Normal"/>
+    <w:uiPriority w:val="34"/>
+    <w:qFormat/>
+    <w:rsid w:val="00604282"/>
+    <w:pPr>
+      <w:ind w:left="720"/>
+      <w:contextualSpacing/>
+    </w:pPr>
+  </w:style>
 </w:styles>
 </file>
 

--- a/maze-solver-report-25.docx
+++ b/maze-solver-report-25.docx
@@ -471,7 +471,7 @@
           <w:headerReference w:type="default" r:id="rId8"/>
           <w:footerReference w:type="default" r:id="rId9"/>
           <w:pgSz w:w="11906" w:h="16838" w:code="9"/>
-          <w:pgMar w:top="720" w:right="720" w:bottom="720" w:left="720" w:header="709" w:footer="709" w:gutter="284"/>
+          <w:pgMar w:top="720" w:right="720" w:bottom="720" w:left="720" w:header="709" w:footer="709" w:gutter="851"/>
           <w:pgBorders w:offsetFrom="page">
             <w:top w:val="thinThickSmallGap" w:sz="24" w:space="24" w:color="auto"/>
             <w:left w:val="thinThickSmallGap" w:sz="24" w:space="24" w:color="auto"/>
@@ -1344,7 +1344,76 @@
           <w:szCs w:val="18"/>
           <w:lang w:val="en-IN"/>
         </w:rPr>
-        <w:t>I would like to express my heartfelt gratitude to my guide, [Guide's Name], for their unwavering support, valuable feedback, and insightful suggestions throughout the course of this project. I am also thankful to our project coordinator and all the esteemed faculty members of the department for their encouragement, guidance, and continuous assistance. I extend my appreciation to my colleagues and friends who shared their knowledge and lent their support during critical stages. Last but not least, I am immensely grateful to my family, whose constant motivation and belief in my abilities helped me stay focused and committed to the successful completion of this work.</w:t>
+        <w:t>I would like to express my heartfelt gratitude to</w:t>
+      </w:r>
+      <w:r>
+        <w:rPr>
+          <w:rFonts w:ascii="Book Antiqua" w:hAnsi="Book Antiqua"/>
+          <w:bCs/>
+          <w:sz w:val="28"/>
+          <w:szCs w:val="18"/>
+          <w:lang w:val="en-IN"/>
+        </w:rPr>
+        <w:t xml:space="preserve"> our</w:t>
+      </w:r>
+      <w:r>
+        <w:rPr>
+          <w:rFonts w:ascii="Book Antiqua" w:hAnsi="Book Antiqua"/>
+          <w:bCs/>
+          <w:sz w:val="28"/>
+          <w:szCs w:val="18"/>
+          <w:lang w:val="en-IN"/>
+        </w:rPr>
+        <w:t xml:space="preserve"> guide,</w:t>
+      </w:r>
+      <w:r>
+        <w:rPr>
+          <w:rFonts w:ascii="Book Antiqua" w:hAnsi="Book Antiqua"/>
+          <w:bCs/>
+          <w:sz w:val="28"/>
+          <w:szCs w:val="18"/>
+          <w:lang w:val="en-IN"/>
+        </w:rPr>
+        <w:t xml:space="preserve"> Prof. K. U. Rahane</w:t>
+      </w:r>
+      <w:r>
+        <w:rPr>
+          <w:rFonts w:ascii="Book Antiqua" w:hAnsi="Book Antiqua"/>
+          <w:bCs/>
+          <w:sz w:val="28"/>
+          <w:szCs w:val="18"/>
+          <w:lang w:val="en-IN"/>
+        </w:rPr>
+        <w:t>, for their unwavering support, valuable feedback, and insightful suggestions throughout the course of this project. I am also thankful to our project coordinator and all the esteemed faculty members of the department for their encouragement, guidance, and continuous assistance.</w:t>
+      </w:r>
+      <w:r>
+        <w:rPr>
+          <w:rFonts w:ascii="Book Antiqua" w:hAnsi="Book Antiqua"/>
+          <w:bCs/>
+          <w:sz w:val="28"/>
+          <w:szCs w:val="18"/>
+          <w:lang w:val="en-IN"/>
+        </w:rPr>
+        <w:t xml:space="preserve"> </w:t>
+      </w:r>
+      <w:r>
+        <w:rPr>
+          <w:rFonts w:ascii="Book Antiqua" w:hAnsi="Book Antiqua"/>
+          <w:bCs/>
+          <w:sz w:val="28"/>
+          <w:szCs w:val="18"/>
+        </w:rPr>
+        <w:t>Many thanks to HOD Dr. S. K. Sonkar for the availability of library and other facilities needed to prepare this report.</w:t>
+      </w:r>
+      <w:r>
+        <w:rPr>
+          <w:rFonts w:ascii="Book Antiqua" w:hAnsi="Book Antiqua"/>
+          <w:bCs/>
+          <w:sz w:val="28"/>
+          <w:szCs w:val="18"/>
+          <w:lang w:val="en-IN"/>
+        </w:rPr>
+        <w:t xml:space="preserve"> I extend my appreciation to my colleagues and friends who shared their knowledge and lent their support during critical stages. Last but not least, I am immensely grateful to my family, whose constant motivation and belief in my abilities helped me stay focused and committed to the successful completion of this work.</w:t>
       </w:r>
     </w:p>
     <w:p>
@@ -2446,6 +2515,7 @@
               <w:spacing w:line="480" w:lineRule="auto"/>
             </w:pPr>
             <w:r>
+              <w:lastRenderedPageBreak/>
               <w:t>14</w:t>
             </w:r>
           </w:p>
@@ -4007,7 +4077,18 @@
           <w:szCs w:val="28"/>
           <w:lang w:val="en-IN"/>
         </w:rPr>
-        <w:t xml:space="preserve"> Displays the selected path, visualizes the traversal in the console, and logs metrics like steps and execution time.</w:t>
+        <w:t xml:space="preserve"> Displays the selected path, visualizes the traversal in the console, and logs metrics like steps </w:t>
+      </w:r>
+      <w:r>
+        <w:rPr>
+          <w:rFonts w:ascii="Book Antiqua" w:hAnsi="Book Antiqua"/>
+          <w:bCs/>
+          <w:sz w:val="28"/>
+          <w:szCs w:val="28"/>
+          <w:lang w:val="en-IN"/>
+        </w:rPr>
+        <w:lastRenderedPageBreak/>
+        <w:t>and execution time.</w:t>
       </w:r>
     </w:p>
     <w:p>
@@ -4463,7 +4544,18 @@
           <w:szCs w:val="18"/>
           <w:lang w:val="en-IN"/>
         </w:rPr>
-        <w:t xml:space="preserve"> Maintains parent nodes and distances from the start node to reconstruct paths after search completion</w:t>
+        <w:t xml:space="preserve"> Maintains parent nodes and distances from the start node to </w:t>
+      </w:r>
+      <w:r>
+        <w:rPr>
+          <w:rFonts w:ascii="Book Antiqua" w:hAnsi="Book Antiqua"/>
+          <w:bCs/>
+          <w:sz w:val="28"/>
+          <w:szCs w:val="18"/>
+          <w:lang w:val="en-IN"/>
+        </w:rPr>
+        <w:lastRenderedPageBreak/>
+        <w:t>reconstruct paths after search completion</w:t>
       </w:r>
     </w:p>
     <w:p>
@@ -4692,6 +4784,7 @@
         <w:rPr>
           <w:noProof/>
         </w:rPr>
+        <w:lastRenderedPageBreak/>
         <w:drawing>
           <wp:anchor distT="0" distB="0" distL="114300" distR="114300" simplePos="0" relativeHeight="251669504" behindDoc="0" locked="0" layoutInCell="1" allowOverlap="1" wp14:anchorId="186D70D7" wp14:editId="398EA8FE">
             <wp:simplePos x="0" y="0"/>
@@ -4837,7 +4930,19 @@
           <w:szCs w:val="28"/>
           <w:lang w:val="en-IN"/>
         </w:rPr>
-        <w:t>Implementation (Code Snippets &amp; Explanation)</w:t>
+        <w:t xml:space="preserve">Implementation (Code </w:t>
+      </w:r>
+      <w:r>
+        <w:rPr>
+          <w:rFonts w:ascii="Book Antiqua" w:hAnsi="Book Antiqua"/>
+          <w:b/>
+          <w:bCs/>
+          <w:sz w:val="44"/>
+          <w:szCs w:val="28"/>
+          <w:lang w:val="en-IN"/>
+        </w:rPr>
+        <w:lastRenderedPageBreak/>
+        <w:t>Snippets &amp; Explanation)</w:t>
       </w:r>
     </w:p>
     <w:p>
@@ -5063,7 +5168,18 @@
           <w:szCs w:val="18"/>
           <w:lang w:val="en-IN"/>
         </w:rPr>
-        <w:t>Currently, there are four pre-made mazes in the program, one of which is mentioned below.</w:t>
+        <w:t xml:space="preserve">Currently, there are four pre-made mazes </w:t>
+      </w:r>
+      <w:r>
+        <w:rPr>
+          <w:rFonts w:ascii="Book Antiqua" w:hAnsi="Book Antiqua"/>
+          <w:bCs/>
+          <w:sz w:val="28"/>
+          <w:szCs w:val="18"/>
+          <w:lang w:val="en-IN"/>
+        </w:rPr>
+        <w:lastRenderedPageBreak/>
+        <w:t>in the program, one of which is mentioned below.</w:t>
       </w:r>
     </w:p>
     <w:p>
@@ -7106,7 +7222,7 @@
     </w:p>
     <w:sectPr>
       <w:pgSz w:w="11906" w:h="16838" w:code="9"/>
-      <w:pgMar w:top="720" w:right="720" w:bottom="720" w:left="720" w:header="709" w:footer="709" w:gutter="284"/>
+      <w:pgMar w:top="720" w:right="720" w:bottom="720" w:left="720" w:header="709" w:footer="709" w:gutter="851"/>
       <w:pgBorders w:offsetFrom="page">
         <w:top w:val="thinThickSmallGap" w:sz="24" w:space="24" w:color="auto"/>
         <w:left w:val="thinThickSmallGap" w:sz="24" w:space="24" w:color="auto"/>
@@ -8921,7 +9037,6 @@
   <w:style w:type="character" w:default="1" w:styleId="DefaultParagraphFont">
     <w:name w:val="Default Paragraph Font"/>
     <w:uiPriority w:val="1"/>
-    <w:semiHidden/>
     <w:unhideWhenUsed/>
   </w:style>
   <w:style w:type="table" w:default="1" w:styleId="TableNormal">
